--- a/EOY Project/EL Reflective Essay.docx
+++ b/EOY Project/EL Reflective Essay.docx
@@ -493,27 +493,7 @@
           <w:u w:val="none"/>
           <w:lang w:val="en-GB"/>
         </w:rPr>
-        <w:t xml:space="preserve">This problem is also present within the other variables, a </w:t>
-      </w:r>
-      <w:proofErr w:type="spellStart"/>
-      <w:r>
-        <w:rPr>
-          <w:rStyle w:val="Hyperlink"/>
-          <w:color w:val="auto"/>
-          <w:u w:val="none"/>
-          <w:lang w:val="en-GB"/>
-        </w:rPr>
-        <w:t>particularl</w:t>
-      </w:r>
-      <w:proofErr w:type="spellEnd"/>
-      <w:r>
-        <w:rPr>
-          <w:rStyle w:val="Hyperlink"/>
-          <w:color w:val="auto"/>
-          <w:u w:val="none"/>
-          <w:lang w:val="en-GB"/>
-        </w:rPr>
-        <w:t xml:space="preserve"> area to investigate would have been within ‘Violence and Sexual Offences’. During my research I found many instances of domestic violence increasing</w:t>
+        <w:t>This problem is also present within the other variables, a particular area to investigate would have been within ‘Violence and Sexual Offences’. During my research I found many instances of domestic violence increasing</w:t>
       </w:r>
       <w:r>
         <w:rPr>
@@ -2052,23 +2032,7 @@
           <w:color w:val="000000"/>
           <w:shd w:val="clear" w:color="auto" w:fill="FFFFFF"/>
         </w:rPr>
-        <w:t>(EU GDPR, 2016, Article 4</w:t>
-      </w:r>
-      <w:r>
-        <w:rPr>
-          <w:rFonts w:cstheme="minorHAnsi"/>
-          <w:color w:val="000000"/>
-          <w:shd w:val="clear" w:color="auto" w:fill="FFFFFF"/>
-        </w:rPr>
-        <w:t>.1</w:t>
-      </w:r>
-      <w:r>
-        <w:rPr>
-          <w:rFonts w:cstheme="minorHAnsi"/>
-          <w:color w:val="000000"/>
-          <w:shd w:val="clear" w:color="auto" w:fill="FFFFFF"/>
-        </w:rPr>
-        <w:t>)</w:t>
+        <w:t>(EU GDPR, 2016, Article 4.1)</w:t>
       </w:r>
       <w:r>
         <w:rPr>
@@ -2441,21 +2405,7 @@
             <w:rStyle w:val="Hyperlink"/>
             <w:rFonts w:cs="Arial"/>
           </w:rPr>
-          <w:t>https://www.le</w:t>
-        </w:r>
-        <w:r>
-          <w:rPr>
-            <w:rStyle w:val="Hyperlink"/>
-            <w:rFonts w:cs="Arial"/>
-          </w:rPr>
-          <w:t>g</w:t>
-        </w:r>
-        <w:r>
-          <w:rPr>
-            <w:rStyle w:val="Hyperlink"/>
-            <w:rFonts w:cs="Arial"/>
-          </w:rPr>
-          <w:t>islation.gov.uk/eur/2016/679/contents</w:t>
+          <w:t>https://www.legislation.gov.uk/eur/2016/679/contents</w:t>
         </w:r>
       </w:hyperlink>
       <w:r>
@@ -2598,35 +2548,11 @@
           <w:rPr>
             <w:rStyle w:val="Hyperlink"/>
           </w:rPr>
-          <w:t>https://www.nytimes.com/interactive/</w:t>
-        </w:r>
-        <w:r>
-          <w:rPr>
-            <w:rStyle w:val="Hyperlink"/>
-          </w:rPr>
-          <w:t>2</w:t>
-        </w:r>
-        <w:r>
-          <w:rPr>
-            <w:rStyle w:val="Hyperlink"/>
-          </w:rPr>
-          <w:t>020/07/02/world/europe/uk-coronavirus-domestic-abuse.html</w:t>
+          <w:t>https://www.nytimes.com/interactive/2020/07/02/world/europe/uk-coronavirus-domestic-abuse.html</w:t>
         </w:r>
       </w:hyperlink>
       <w:r>
-        <w:t xml:space="preserve"> accessed [0</w:t>
-      </w:r>
-      <w:r>
-        <w:t>3</w:t>
-      </w:r>
-      <w:r>
-        <w:t>/0</w:t>
-      </w:r>
-      <w:r>
-        <w:t>8</w:t>
-      </w:r>
-      <w:r>
-        <w:t>/22]</w:t>
+        <w:t xml:space="preserve"> accessed [03/08/22]</w:t>
       </w:r>
     </w:p>
     <w:p>
@@ -2644,19 +2570,7 @@
           <w:rPr>
             <w:rStyle w:val="Hyperlink"/>
           </w:rPr>
-          <w:t>https://www.womensaid.o</w:t>
-        </w:r>
-        <w:r>
-          <w:rPr>
-            <w:rStyle w:val="Hyperlink"/>
-          </w:rPr>
-          <w:t>r</w:t>
-        </w:r>
-        <w:r>
-          <w:rPr>
-            <w:rStyle w:val="Hyperlink"/>
-          </w:rPr>
-          <w:t>g.uk/wp-content/uploads/2021/11/Shadow_Pandemic_Report_FINAL.pdf</w:t>
+          <w:t>https://www.womensaid.org.uk/wp-content/uploads/2021/11/Shadow_Pandemic_Report_FINAL.pdf</w:t>
         </w:r>
       </w:hyperlink>
       <w:r>
